--- a/Tecnologia LORA.docx
+++ b/Tecnologia LORA.docx
@@ -8,51 +8,1037 @@
         <w:rPr>
           <w:color w:val="FF0000"/>
           <w:sz w:val="32"/>
-        </w:rPr>
-      </w:pPr>
-      <w:proofErr w:type="spellStart"/>
+          <w:lang w:val="pt-PT"/>
+        </w:rPr>
+      </w:pPr>
       <w:r>
         <w:rPr>
           <w:color w:val="FF0000"/>
           <w:sz w:val="32"/>
-        </w:rPr>
-        <w:t>Documentação</w:t>
-      </w:r>
-      <w:proofErr w:type="spellEnd"/>
+          <w:lang w:val="pt-PT"/>
+        </w:rPr>
+        <w:t>L</w:t>
+      </w:r>
       <w:r>
         <w:rPr>
           <w:color w:val="FF0000"/>
           <w:sz w:val="32"/>
-        </w:rPr>
-        <w:t xml:space="preserve"> </w:t>
-      </w:r>
-      <w:proofErr w:type="spellStart"/>
+          <w:lang w:val="pt-PT"/>
+        </w:rPr>
+        <w:t>o</w:t>
+      </w:r>
       <w:r>
         <w:rPr>
           <w:color w:val="FF0000"/>
           <w:sz w:val="32"/>
-        </w:rPr>
-        <w:t>sobre</w:t>
-      </w:r>
-      <w:proofErr w:type="spellEnd"/>
+          <w:lang w:val="pt-PT"/>
+        </w:rPr>
+        <w:t>R</w:t>
+      </w:r>
       <w:r>
         <w:rPr>
           <w:color w:val="FF0000"/>
           <w:sz w:val="32"/>
-        </w:rPr>
-        <w:t xml:space="preserve"> LORA</w:t>
+          <w:lang w:val="pt-PT"/>
+        </w:rPr>
+        <w:t>a</w:t>
+      </w:r>
+    </w:p>
+    <w:p>
+      <w:pPr>
+        <w:rPr>
+          <w:b/>
+          <w:u w:val="single"/>
+          <w:lang w:val="pt-PT"/>
+        </w:rPr>
+      </w:pPr>
+      <w:r>
+        <w:rPr>
+          <w:b/>
+          <w:highlight w:val="yellow"/>
+          <w:u w:val="single"/>
+          <w:lang w:val="pt-PT"/>
+        </w:rPr>
+        <w:t>Definição:</w:t>
+      </w:r>
+    </w:p>
+    <w:p>
+      <w:pPr>
+        <w:ind w:left="720"/>
+        <w:rPr>
+          <w:lang w:val="pt-PT"/>
+        </w:rPr>
+      </w:pPr>
+      <w:r>
+        <w:rPr>
+          <w:lang w:val="pt-PT"/>
+        </w:rPr>
+        <w:t>LoRa (Low Range) é uma tecnologia de r</w:t>
+      </w:r>
+      <w:r>
+        <w:rPr>
+          <w:lang w:val="pt-PT"/>
+        </w:rPr>
+        <w:t>ádio que permite comunicação a longas distâncias a um baixo (muito baixo)</w:t>
+      </w:r>
+      <w:r>
+        <w:rPr>
+          <w:lang w:val="pt-PT"/>
+        </w:rPr>
+        <w:t>.</w:t>
+      </w:r>
+    </w:p>
+    <w:p>
+      <w:pPr>
+        <w:rPr>
+          <w:lang w:val="pt-PT"/>
+        </w:rPr>
+      </w:pPr>
+    </w:p>
+    <w:p>
+      <w:pPr>
+        <w:rPr>
+          <w:b/>
+          <w:u w:val="single"/>
+          <w:lang w:val="pt-PT"/>
+        </w:rPr>
+      </w:pPr>
+      <w:r>
+        <w:rPr>
+          <w:b/>
+          <w:highlight w:val="yellow"/>
+          <w:u w:val="single"/>
+          <w:lang w:val="pt-PT"/>
+        </w:rPr>
+        <w:t>Suas aplicações:</w:t>
+      </w:r>
+    </w:p>
+    <w:p>
+      <w:pPr>
+        <w:ind w:left="720"/>
+        <w:rPr>
+          <w:lang w:val="pt-PT"/>
+        </w:rPr>
+      </w:pPr>
+      <w:r>
+        <w:rPr>
+          <w:lang w:val="pt-PT"/>
+        </w:rPr>
+        <w:t xml:space="preserve">As suas principais aplicações são em IoT, para comunicação e transmissão de dados recolhidos por diversos sensores (pressão, temperatura, humidade, luz, etc...) que depois são transmitidos para servidores locais ou remotos via IP. </w:t>
+      </w:r>
+    </w:p>
+    <w:p>
+      <w:pPr>
+        <w:rPr>
+          <w:lang w:val="pt-PT"/>
+        </w:rPr>
+      </w:pPr>
+    </w:p>
+    <w:p>
+      <w:pPr>
+        <w:rPr>
+          <w:b/>
+          <w:u w:val="single"/>
+          <w:lang w:val="pt-PT"/>
+        </w:rPr>
+      </w:pPr>
+      <w:r>
+        <w:rPr>
+          <w:b/>
+          <w:highlight w:val="yellow"/>
+          <w:u w:val="single"/>
+          <w:lang w:val="pt-PT"/>
+        </w:rPr>
+        <w:t>Alcance:</w:t>
+      </w:r>
+    </w:p>
+    <w:p>
+      <w:pPr>
+        <w:rPr>
+          <w:lang w:val="pt-PT"/>
+        </w:rPr>
+      </w:pPr>
+      <w:r>
+        <w:rPr>
+          <w:lang w:val="pt-PT"/>
+        </w:rPr>
+        <w:tab/>
+        <w:t>Dependendo das condições dos equipamentos e interferências (prédios, topologias de terrenos), em áreas urbanas pode ir até 3-4 Km e em áreas rurais até 12 Km.</w:t>
+      </w:r>
+    </w:p>
+    <w:p>
+      <w:pPr>
+        <w:rPr>
+          <w:lang w:val="pt-PT"/>
+        </w:rPr>
+      </w:pPr>
+    </w:p>
+    <w:p>
+      <w:pPr>
+        <w:rPr>
+          <w:b/>
+          <w:u w:val="single"/>
+          <w:lang w:val="pt-PT"/>
+        </w:rPr>
+      </w:pPr>
+      <w:r>
+        <w:rPr>
+          <w:b/>
+          <w:highlight w:val="yellow"/>
+          <w:u w:val="single"/>
+          <w:lang w:val="pt-PT"/>
+        </w:rPr>
+        <w:t>Características do LoRa:</w:t>
+      </w:r>
+    </w:p>
+    <w:p>
+      <w:pPr>
+        <w:rPr>
+          <w:lang w:val="pt-PT"/>
+        </w:rPr>
+      </w:pPr>
+      <w:r>
+        <w:rPr>
+          <w:noProof/>
+        </w:rPr>
+        <w:drawing>
+          <wp:anchor distT="0" distB="0" distL="114300" distR="114300" simplePos="0" relativeHeight="251658240" behindDoc="0" locked="0" layoutInCell="1" allowOverlap="1">
+            <wp:simplePos x="0" y="0"/>
+            <wp:positionH relativeFrom="column">
+              <wp:posOffset>1590675</wp:posOffset>
+            </wp:positionH>
+            <wp:positionV relativeFrom="paragraph">
+              <wp:posOffset>8255</wp:posOffset>
+            </wp:positionV>
+            <wp:extent cx="2234565" cy="4170680"/>
+            <wp:effectExtent l="0" t="0" r="0" b="1270"/>
+            <wp:wrapThrough wrapText="bothSides">
+              <wp:wrapPolygon edited="0">
+                <wp:start x="0" y="0"/>
+                <wp:lineTo x="0" y="21508"/>
+                <wp:lineTo x="21361" y="21508"/>
+                <wp:lineTo x="21361" y="0"/>
+                <wp:lineTo x="0" y="0"/>
+              </wp:wrapPolygon>
+            </wp:wrapThrough>
+            <wp:docPr id="1" name="Picture 1"/>
+            <wp:cNvGraphicFramePr>
+              <a:graphicFrameLocks xmlns:a="http://schemas.openxmlformats.org/drawingml/2006/main" noChangeAspect="1"/>
+            </wp:cNvGraphicFramePr>
+            <a:graphic xmlns:a="http://schemas.openxmlformats.org/drawingml/2006/main">
+              <a:graphicData uri="http://schemas.openxmlformats.org/drawingml/2006/picture">
+                <pic:pic xmlns:pic="http://schemas.openxmlformats.org/drawingml/2006/picture">
+                  <pic:nvPicPr>
+                    <pic:cNvPr id="0" name="Picture 1"/>
+                    <pic:cNvPicPr>
+                      <a:picLocks noChangeAspect="1" noChangeArrowheads="1"/>
+                    </pic:cNvPicPr>
+                  </pic:nvPicPr>
+                  <pic:blipFill>
+                    <a:blip r:embed="rId6">
+                      <a:extLst>
+                        <a:ext uri="{28A0092B-C50C-407E-A947-70E740481C1C}">
+                          <a14:useLocalDpi xmlns:a14="http://schemas.microsoft.com/office/drawing/2010/main" val="0"/>
+                        </a:ext>
+                      </a:extLst>
+                    </a:blip>
+                    <a:srcRect/>
+                    <a:stretch>
+                      <a:fillRect/>
+                    </a:stretch>
+                  </pic:blipFill>
+                  <pic:spPr bwMode="auto">
+                    <a:xfrm>
+                      <a:off x="0" y="0"/>
+                      <a:ext cx="2234565" cy="4170680"/>
+                    </a:xfrm>
+                    <a:prstGeom prst="rect">
+                      <a:avLst/>
+                    </a:prstGeom>
+                    <a:noFill/>
+                    <a:ln>
+                      <a:noFill/>
+                    </a:ln>
+                  </pic:spPr>
+                </pic:pic>
+              </a:graphicData>
+            </a:graphic>
+            <wp14:sizeRelH relativeFrom="margin">
+              <wp14:pctWidth>0</wp14:pctWidth>
+            </wp14:sizeRelH>
+            <wp14:sizeRelV relativeFrom="margin">
+              <wp14:pctHeight>0</wp14:pctHeight>
+            </wp14:sizeRelV>
+          </wp:anchor>
+        </w:drawing>
       </w:r>
     </w:p>
     <w:p>
       <w:pPr>
         <w:jc w:val="center"/>
         <w:rPr>
+          <w:lang w:val="pt-PT"/>
+        </w:rPr>
+      </w:pPr>
+    </w:p>
+    <w:p>
+      <w:pPr>
+        <w:jc w:val="center"/>
+        <w:rPr>
           <w:color w:val="FF0000"/>
           <w:sz w:val="32"/>
-        </w:rPr>
-      </w:pPr>
+          <w:lang w:val="pt-PT"/>
+        </w:rPr>
+      </w:pPr>
+    </w:p>
+    <w:p>
+      <w:pPr>
+        <w:jc w:val="center"/>
+        <w:rPr>
+          <w:color w:val="FF0000"/>
+          <w:sz w:val="32"/>
+          <w:lang w:val="pt-PT"/>
+        </w:rPr>
+      </w:pPr>
+    </w:p>
+    <w:p>
+      <w:pPr>
+        <w:jc w:val="center"/>
+        <w:rPr>
+          <w:color w:val="FF0000"/>
+          <w:sz w:val="32"/>
+          <w:lang w:val="pt-PT"/>
+        </w:rPr>
+      </w:pPr>
+    </w:p>
+    <w:p>
+      <w:pPr>
+        <w:jc w:val="center"/>
+        <w:rPr>
+          <w:color w:val="FF0000"/>
+          <w:sz w:val="32"/>
+          <w:lang w:val="pt-PT"/>
+        </w:rPr>
+      </w:pPr>
+    </w:p>
+    <w:p>
+      <w:pPr>
+        <w:jc w:val="center"/>
+        <w:rPr>
+          <w:color w:val="FF0000"/>
+          <w:sz w:val="32"/>
+          <w:lang w:val="pt-PT"/>
+        </w:rPr>
+      </w:pPr>
+    </w:p>
+    <w:p>
+      <w:pPr>
+        <w:jc w:val="center"/>
+        <w:rPr>
+          <w:color w:val="FF0000"/>
+          <w:sz w:val="32"/>
+          <w:lang w:val="pt-PT"/>
+        </w:rPr>
+      </w:pPr>
+    </w:p>
+    <w:p>
+      <w:pPr>
+        <w:jc w:val="center"/>
+        <w:rPr>
+          <w:color w:val="FF0000"/>
+          <w:sz w:val="32"/>
+          <w:lang w:val="pt-PT"/>
+        </w:rPr>
+      </w:pPr>
+    </w:p>
+    <w:p>
+      <w:pPr>
+        <w:jc w:val="center"/>
+        <w:rPr>
+          <w:color w:val="FF0000"/>
+          <w:sz w:val="32"/>
+          <w:lang w:val="pt-PT"/>
+        </w:rPr>
+      </w:pPr>
+    </w:p>
+    <w:p>
+      <w:pPr>
+        <w:jc w:val="center"/>
+        <w:rPr>
+          <w:color w:val="FF0000"/>
+          <w:sz w:val="32"/>
+          <w:lang w:val="pt-PT"/>
+        </w:rPr>
+      </w:pPr>
+    </w:p>
+    <w:p>
+      <w:pPr>
+        <w:jc w:val="center"/>
+        <w:rPr>
+          <w:color w:val="FF0000"/>
+          <w:sz w:val="32"/>
+          <w:lang w:val="pt-PT"/>
+        </w:rPr>
+      </w:pPr>
+    </w:p>
+    <w:p>
+      <w:pPr>
+        <w:rPr>
+          <w:b/>
+          <w:u w:val="single"/>
+          <w:lang w:val="pt-PT"/>
+        </w:rPr>
+      </w:pPr>
+      <w:r>
+        <w:rPr>
+          <w:b/>
+          <w:highlight w:val="yellow"/>
+          <w:u w:val="single"/>
+          <w:lang w:val="pt-PT"/>
+        </w:rPr>
+        <w:lastRenderedPageBreak/>
+        <w:t>Tipos de chip (ESP32 w/ LoRa):</w:t>
+      </w:r>
+    </w:p>
+    <w:p>
+      <w:pPr>
+        <w:rPr>
+          <w:color w:val="FF0000"/>
+          <w:lang w:val="pt-PT"/>
+        </w:rPr>
+      </w:pPr>
+      <w:r>
+        <w:rPr>
+          <w:noProof/>
+        </w:rPr>
+        <w:drawing>
+          <wp:anchor distT="0" distB="0" distL="114300" distR="114300" simplePos="0" relativeHeight="251659264" behindDoc="1" locked="0" layoutInCell="1" allowOverlap="1">
+            <wp:simplePos x="0" y="0"/>
+            <wp:positionH relativeFrom="margin">
+              <wp:align>right</wp:align>
+            </wp:positionH>
+            <wp:positionV relativeFrom="paragraph">
+              <wp:posOffset>133350</wp:posOffset>
+            </wp:positionV>
+            <wp:extent cx="5943600" cy="1511300"/>
+            <wp:effectExtent l="0" t="0" r="0" b="0"/>
+            <wp:wrapNone/>
+            <wp:docPr id="2" name="Picture 2"/>
+            <wp:cNvGraphicFramePr>
+              <a:graphicFrameLocks xmlns:a="http://schemas.openxmlformats.org/drawingml/2006/main" noChangeAspect="1"/>
+            </wp:cNvGraphicFramePr>
+            <a:graphic xmlns:a="http://schemas.openxmlformats.org/drawingml/2006/main">
+              <a:graphicData uri="http://schemas.openxmlformats.org/drawingml/2006/picture">
+                <pic:pic xmlns:pic="http://schemas.openxmlformats.org/drawingml/2006/picture">
+                  <pic:nvPicPr>
+                    <pic:cNvPr id="0" name="Picture 3"/>
+                    <pic:cNvPicPr>
+                      <a:picLocks noChangeAspect="1" noChangeArrowheads="1"/>
+                    </pic:cNvPicPr>
+                  </pic:nvPicPr>
+                  <pic:blipFill>
+                    <a:blip r:embed="rId7">
+                      <a:extLst>
+                        <a:ext uri="{28A0092B-C50C-407E-A947-70E740481C1C}">
+                          <a14:useLocalDpi xmlns:a14="http://schemas.microsoft.com/office/drawing/2010/main" val="0"/>
+                        </a:ext>
+                      </a:extLst>
+                    </a:blip>
+                    <a:srcRect/>
+                    <a:stretch>
+                      <a:fillRect/>
+                    </a:stretch>
+                  </pic:blipFill>
+                  <pic:spPr bwMode="auto">
+                    <a:xfrm>
+                      <a:off x="0" y="0"/>
+                      <a:ext cx="5943600" cy="1511300"/>
+                    </a:xfrm>
+                    <a:prstGeom prst="rect">
+                      <a:avLst/>
+                    </a:prstGeom>
+                    <a:noFill/>
+                    <a:ln>
+                      <a:noFill/>
+                    </a:ln>
+                  </pic:spPr>
+                </pic:pic>
+              </a:graphicData>
+            </a:graphic>
+          </wp:anchor>
+        </w:drawing>
+      </w:r>
+    </w:p>
+    <w:p>
+      <w:pPr>
+        <w:rPr>
+          <w:color w:val="FF0000"/>
+          <w:lang w:val="pt-PT"/>
+        </w:rPr>
+      </w:pPr>
+      <w:r>
+        <w:rPr>
+          <w:color w:val="FF0000"/>
+          <w:lang w:val="pt-PT"/>
+        </w:rPr>
+        <w:tab/>
+      </w:r>
+    </w:p>
+    <w:p>
+      <w:pPr>
+        <w:rPr>
+          <w:color w:val="FF0000"/>
+          <w:lang w:val="pt-PT"/>
+        </w:rPr>
+      </w:pPr>
+    </w:p>
+    <w:p>
+      <w:pPr>
+        <w:rPr>
+          <w:color w:val="FF0000"/>
+          <w:lang w:val="pt-PT"/>
+        </w:rPr>
+      </w:pPr>
+    </w:p>
+    <w:p>
+      <w:pPr>
+        <w:rPr>
+          <w:color w:val="FF0000"/>
+          <w:lang w:val="pt-PT"/>
+        </w:rPr>
+      </w:pPr>
+    </w:p>
+    <w:p>
+      <w:pPr>
+        <w:rPr>
+          <w:color w:val="FF0000"/>
+          <w:lang w:val="pt-PT"/>
+        </w:rPr>
+      </w:pPr>
+    </w:p>
+    <w:p>
+      <w:pPr>
+        <w:rPr>
+          <w:color w:val="FF0000"/>
+          <w:lang w:val="pt-PT"/>
+        </w:rPr>
+      </w:pPr>
+    </w:p>
+    <w:p>
+      <w:pPr>
+        <w:rPr>
+          <w:b/>
+          <w:u w:val="single"/>
+          <w:lang w:val="pt-PT"/>
+        </w:rPr>
+      </w:pPr>
+      <w:r>
+        <w:rPr>
+          <w:b/>
+          <w:highlight w:val="yellow"/>
+          <w:u w:val="single"/>
+          <w:lang w:val="pt-PT"/>
+        </w:rPr>
+        <w:t>LoRaWAN:</w:t>
+      </w:r>
+    </w:p>
+    <w:p>
+      <w:pPr>
+        <w:ind w:left="720"/>
+        <w:rPr>
+          <w:lang w:val="pt-PT"/>
+        </w:rPr>
+      </w:pPr>
+      <w:r>
+        <w:rPr>
+          <w:lang w:val="pt-PT"/>
+        </w:rPr>
+        <w:t>Protocolo que define a arquitetura do sistema e os parâmetros de comunicação usando a tecnologia LoRa.</w:t>
+      </w:r>
+    </w:p>
+    <w:p>
+      <w:pPr>
+        <w:ind w:left="720"/>
+        <w:rPr>
+          <w:lang w:val="pt-PT"/>
+        </w:rPr>
+      </w:pPr>
+      <w:r>
+        <w:rPr>
+          <w:lang w:val="pt-PT"/>
+        </w:rPr>
+        <w:t>Este protocolo implementa os detalhes de funcionamento, segurança, qualidade do serviço, ajustes de potência visando maximizar a duração da bateria dos módulos, e os tipos de aplicações tanto do lado do módulo quanto do servidor.</w:t>
+      </w:r>
+    </w:p>
+    <w:p>
+      <w:pPr>
+        <w:ind w:left="720"/>
+        <w:rPr>
+          <w:lang w:val="pt-PT"/>
+        </w:rPr>
+      </w:pPr>
+    </w:p>
+    <w:p>
+      <w:pPr>
+        <w:ind w:left="720"/>
+        <w:rPr>
+          <w:lang w:val="pt-PT"/>
+        </w:rPr>
+      </w:pPr>
+      <w:r>
+        <w:rPr>
+          <w:lang w:val="pt-PT"/>
+        </w:rPr>
+        <w:t>LoRa -&gt; Camada física da rede</w:t>
+      </w:r>
+    </w:p>
+    <w:p>
+      <w:pPr>
+        <w:ind w:left="720"/>
+        <w:rPr>
+          <w:lang w:val="pt-PT"/>
+        </w:rPr>
+      </w:pPr>
+      <w:r>
+        <w:rPr>
+          <w:lang w:val="pt-PT"/>
+        </w:rPr>
+        <w:t>LoRaWAN -&gt; Camada lógica da rede</w:t>
+      </w:r>
+    </w:p>
+    <w:p>
+      <w:pPr>
+        <w:rPr>
+          <w:lang w:val="pt-PT"/>
+        </w:rPr>
+      </w:pPr>
+    </w:p>
+    <w:p>
+      <w:pPr>
+        <w:rPr>
+          <w:b/>
+          <w:u w:val="single"/>
+          <w:lang w:val="pt-PT"/>
+        </w:rPr>
+      </w:pPr>
+      <w:r>
+        <w:rPr>
+          <w:b/>
+          <w:highlight w:val="yellow"/>
+          <w:u w:val="single"/>
+          <w:lang w:val="pt-PT"/>
+        </w:rPr>
+        <w:t>Arquitetura da rede LoraWAN</w:t>
+      </w:r>
+      <w:r>
+        <w:rPr>
+          <w:b/>
+          <w:highlight w:val="yellow"/>
+          <w:u w:val="single"/>
+          <w:lang w:val="pt-PT"/>
+        </w:rPr>
+        <w:t>:</w:t>
+      </w:r>
+    </w:p>
+    <w:p>
+      <w:pPr>
+        <w:rPr>
+          <w:lang w:val="pt-PT"/>
+        </w:rPr>
+      </w:pPr>
+    </w:p>
+    <w:p>
+      <w:pPr>
+        <w:rPr>
+          <w:lang w:val="pt-PT"/>
+        </w:rPr>
+      </w:pPr>
+      <w:r>
+        <w:rPr>
+          <w:noProof/>
+        </w:rPr>
+        <w:drawing>
+          <wp:anchor distT="0" distB="0" distL="114300" distR="114300" simplePos="0" relativeHeight="251660288" behindDoc="0" locked="0" layoutInCell="1" allowOverlap="1">
+            <wp:simplePos x="0" y="0"/>
+            <wp:positionH relativeFrom="margin">
+              <wp:align>center</wp:align>
+            </wp:positionH>
+            <wp:positionV relativeFrom="paragraph">
+              <wp:posOffset>27940</wp:posOffset>
+            </wp:positionV>
+            <wp:extent cx="3535680" cy="2423160"/>
+            <wp:effectExtent l="0" t="0" r="7620" b="0"/>
+            <wp:wrapNone/>
+            <wp:docPr id="3" name="Picture 3"/>
+            <wp:cNvGraphicFramePr>
+              <a:graphicFrameLocks xmlns:a="http://schemas.openxmlformats.org/drawingml/2006/main" noChangeAspect="1"/>
+            </wp:cNvGraphicFramePr>
+            <a:graphic xmlns:a="http://schemas.openxmlformats.org/drawingml/2006/main">
+              <a:graphicData uri="http://schemas.openxmlformats.org/drawingml/2006/picture">
+                <pic:pic xmlns:pic="http://schemas.openxmlformats.org/drawingml/2006/picture">
+                  <pic:nvPicPr>
+                    <pic:cNvPr id="0" name="Picture 1"/>
+                    <pic:cNvPicPr>
+                      <a:picLocks noChangeAspect="1" noChangeArrowheads="1"/>
+                    </pic:cNvPicPr>
+                  </pic:nvPicPr>
+                  <pic:blipFill>
+                    <a:blip r:embed="rId8">
+                      <a:extLst>
+                        <a:ext uri="{28A0092B-C50C-407E-A947-70E740481C1C}">
+                          <a14:useLocalDpi xmlns:a14="http://schemas.microsoft.com/office/drawing/2010/main" val="0"/>
+                        </a:ext>
+                      </a:extLst>
+                    </a:blip>
+                    <a:srcRect/>
+                    <a:stretch>
+                      <a:fillRect/>
+                    </a:stretch>
+                  </pic:blipFill>
+                  <pic:spPr bwMode="auto">
+                    <a:xfrm>
+                      <a:off x="0" y="0"/>
+                      <a:ext cx="3535680" cy="2423160"/>
+                    </a:xfrm>
+                    <a:prstGeom prst="rect">
+                      <a:avLst/>
+                    </a:prstGeom>
+                    <a:noFill/>
+                    <a:ln>
+                      <a:noFill/>
+                    </a:ln>
+                  </pic:spPr>
+                </pic:pic>
+              </a:graphicData>
+            </a:graphic>
+          </wp:anchor>
+        </w:drawing>
+      </w:r>
+    </w:p>
+    <w:p>
+      <w:pPr>
+        <w:rPr>
+          <w:lang w:val="pt-PT"/>
+        </w:rPr>
+      </w:pPr>
+    </w:p>
+    <w:p>
+      <w:pPr>
+        <w:rPr>
+          <w:lang w:val="pt-PT"/>
+        </w:rPr>
+      </w:pPr>
+    </w:p>
+    <w:p>
+      <w:pPr>
+        <w:rPr>
+          <w:lang w:val="pt-PT"/>
+        </w:rPr>
+      </w:pPr>
+    </w:p>
+    <w:p>
+      <w:pPr>
+        <w:rPr>
+          <w:lang w:val="pt-PT"/>
+        </w:rPr>
+      </w:pPr>
+    </w:p>
+    <w:p>
+      <w:pPr>
+        <w:rPr>
+          <w:lang w:val="pt-PT"/>
+        </w:rPr>
+      </w:pPr>
+    </w:p>
+    <w:p>
+      <w:pPr>
+        <w:rPr>
+          <w:lang w:val="pt-PT"/>
+        </w:rPr>
+      </w:pPr>
+    </w:p>
+    <w:p>
+      <w:pPr>
+        <w:rPr>
+          <w:lang w:val="pt-PT"/>
+        </w:rPr>
+      </w:pPr>
+    </w:p>
+    <w:p>
+      <w:pPr>
+        <w:rPr>
+          <w:lang w:val="pt-PT"/>
+        </w:rPr>
+      </w:pPr>
+    </w:p>
+    <w:p>
+      <w:pPr>
+        <w:rPr>
+          <w:lang w:val="pt-PT"/>
+        </w:rPr>
+      </w:pPr>
+    </w:p>
+    <w:p>
+      <w:pPr>
+        <w:ind w:firstLine="720"/>
+        <w:rPr>
+          <w:b/>
+          <w:u w:val="single"/>
+          <w:lang w:val="pt-PT"/>
+        </w:rPr>
+      </w:pPr>
+      <w:r>
+        <w:rPr>
+          <w:b/>
+          <w:highlight w:val="yellow"/>
+          <w:u w:val="single"/>
+          <w:lang w:val="pt-PT"/>
+        </w:rPr>
+        <w:lastRenderedPageBreak/>
+        <w:t>End-Devices</w:t>
+      </w:r>
+    </w:p>
+    <w:p>
+      <w:pPr>
+        <w:rPr>
+          <w:lang w:val="pt-PT"/>
+        </w:rPr>
+      </w:pPr>
+      <w:r>
+        <w:rPr>
+          <w:lang w:val="pt-PT"/>
+        </w:rPr>
+        <w:tab/>
+      </w:r>
+      <w:r>
+        <w:rPr>
+          <w:lang w:val="pt-PT"/>
+        </w:rPr>
+        <w:tab/>
+        <w:t>Sensores, leitores de consumo, botões, swicthes, etc...</w:t>
+      </w:r>
+    </w:p>
+    <w:p>
+      <w:pPr>
+        <w:rPr>
+          <w:lang w:val="pt-PT"/>
+        </w:rPr>
+      </w:pPr>
+    </w:p>
+    <w:p>
+      <w:pPr>
+        <w:rPr>
+          <w:b/>
+          <w:u w:val="single"/>
+          <w:lang w:val="pt-PT"/>
+        </w:rPr>
+      </w:pPr>
+      <w:r>
+        <w:rPr>
+          <w:lang w:val="pt-PT"/>
+        </w:rPr>
+        <w:tab/>
+      </w:r>
+      <w:r>
+        <w:rPr>
+          <w:b/>
+          <w:highlight w:val="yellow"/>
+          <w:u w:val="single"/>
+          <w:lang w:val="pt-PT"/>
+        </w:rPr>
+        <w:t>Gateways</w:t>
+      </w:r>
+    </w:p>
+    <w:p>
+      <w:pPr>
+        <w:ind w:left="1440"/>
+        <w:rPr>
+          <w:lang w:val="pt-PT"/>
+        </w:rPr>
+      </w:pPr>
+      <w:r>
+        <w:rPr>
+          <w:lang w:val="pt-PT"/>
+        </w:rPr>
+        <w:t>Equipamentos que recebem a informação enviada pelos end-devices. Um gateway pode receber dados de vários sensores e encaminhar a informação para o servidor.</w:t>
+      </w:r>
+    </w:p>
+    <w:p>
+      <w:pPr>
+        <w:rPr>
+          <w:lang w:val="pt-PT"/>
+        </w:rPr>
+      </w:pPr>
+    </w:p>
+    <w:p>
+      <w:pPr>
+        <w:rPr>
+          <w:b/>
+          <w:u w:val="single"/>
+          <w:lang w:val="pt-PT"/>
+        </w:rPr>
+      </w:pPr>
+      <w:r>
+        <w:rPr>
+          <w:lang w:val="pt-PT"/>
+        </w:rPr>
+        <w:tab/>
+      </w:r>
+      <w:r>
+        <w:rPr>
+          <w:b/>
+          <w:highlight w:val="yellow"/>
+          <w:u w:val="single"/>
+          <w:lang w:val="pt-PT"/>
+        </w:rPr>
+        <w:t>Classes de dispositivos</w:t>
+      </w:r>
+    </w:p>
+    <w:p>
+      <w:pPr>
+        <w:rPr>
+          <w:b/>
+          <w:u w:val="single"/>
+          <w:lang w:val="pt-PT"/>
+        </w:rPr>
+      </w:pPr>
+      <w:r>
+        <w:rPr>
+          <w:lang w:val="pt-PT"/>
+        </w:rPr>
+        <w:tab/>
+      </w:r>
+      <w:r>
+        <w:rPr>
+          <w:lang w:val="pt-PT"/>
+        </w:rPr>
+        <w:tab/>
+      </w:r>
+      <w:r>
+        <w:rPr>
+          <w:b/>
+          <w:highlight w:val="magenta"/>
+          <w:u w:val="single"/>
+          <w:lang w:val="pt-PT"/>
+        </w:rPr>
+        <w:t>Classe A – Sensores</w:t>
+      </w:r>
+    </w:p>
+    <w:p>
+      <w:pPr>
+        <w:rPr>
+          <w:lang w:val="pt-PT"/>
+        </w:rPr>
+      </w:pPr>
+      <w:r>
+        <w:rPr>
+          <w:lang w:val="pt-PT"/>
+        </w:rPr>
+        <w:tab/>
+      </w:r>
+      <w:r>
+        <w:rPr>
+          <w:lang w:val="pt-PT"/>
+        </w:rPr>
+        <w:tab/>
+      </w:r>
+      <w:r>
+        <w:rPr>
+          <w:lang w:val="pt-PT"/>
+        </w:rPr>
+        <w:tab/>
+        <w:t>Possuem bateria. A comunicação é bi-direcional. Receção após transmissão.</w:t>
+      </w:r>
+    </w:p>
+    <w:p>
+      <w:pPr>
+        <w:rPr>
+          <w:b/>
+          <w:u w:val="single"/>
+          <w:lang w:val="pt-PT"/>
+        </w:rPr>
+      </w:pPr>
+      <w:r>
+        <w:rPr>
+          <w:lang w:val="pt-PT"/>
+        </w:rPr>
+        <w:tab/>
+      </w:r>
+      <w:r>
+        <w:rPr>
+          <w:lang w:val="pt-PT"/>
+        </w:rPr>
+        <w:tab/>
+      </w:r>
+      <w:r>
+        <w:rPr>
+          <w:b/>
+          <w:highlight w:val="magenta"/>
+          <w:u w:val="single"/>
+          <w:lang w:val="pt-PT"/>
+        </w:rPr>
+        <w:t>Classe B – Atuadores</w:t>
+      </w:r>
+    </w:p>
+    <w:p>
+      <w:pPr>
+        <w:ind w:left="2160"/>
+        <w:rPr>
+          <w:lang w:val="pt-PT"/>
+        </w:rPr>
+      </w:pPr>
+      <w:r>
+        <w:rPr>
+          <w:lang w:val="pt-PT"/>
+        </w:rPr>
+        <w:t>Possuem bateria. A comunicação é bi-direcional. O atuador e gateway trocam informações para que o gateway saiba quando este está pronto a atuar.</w:t>
+      </w:r>
+    </w:p>
+    <w:p>
+      <w:pPr>
+        <w:rPr>
+          <w:b/>
+          <w:u w:val="single"/>
+          <w:lang w:val="pt-PT"/>
+        </w:rPr>
+      </w:pPr>
+      <w:r>
+        <w:rPr>
+          <w:lang w:val="pt-PT"/>
+        </w:rPr>
+        <w:tab/>
+      </w:r>
+      <w:r>
+        <w:rPr>
+          <w:lang w:val="pt-PT"/>
+        </w:rPr>
+        <w:tab/>
+      </w:r>
+      <w:r>
+        <w:rPr>
+          <w:b/>
+          <w:highlight w:val="magenta"/>
+          <w:u w:val="single"/>
+          <w:lang w:val="pt-PT"/>
+        </w:rPr>
+        <w:t>Classe C – Receção de dados sem atraso</w:t>
+      </w:r>
       <w:bookmarkStart w:id="0" w:name="_GoBack"/>
       <w:bookmarkEnd w:id="0"/>
+    </w:p>
+    <w:p>
+      <w:pPr>
+        <w:ind w:left="2160"/>
+        <w:rPr>
+          <w:lang w:val="pt-PT"/>
+        </w:rPr>
+      </w:pPr>
+      <w:r>
+        <w:rPr>
+          <w:lang w:val="pt-PT"/>
+        </w:rPr>
+        <w:t>O módulo está sempre pronto a receber dados do gateway. Não é recomendado o uso de apenas baterias. O módulo como tem que estar sempre à escuta, consome mais energia que um módulo normal.</w:t>
+      </w:r>
     </w:p>
     <w:sectPr>
       <w:pgSz w:w="12240" w:h="15840"/>
@@ -62,6 +1048,56 @@
     </w:sectPr>
   </w:body>
 </w:document>
+</file>
+
+<file path=word/endnotes.xml><?xml version="1.0" encoding="utf-8"?>
+<w:endnotes xmlns:wpc="http://schemas.microsoft.com/office/word/2010/wordprocessingCanvas" xmlns:cx="http://schemas.microsoft.com/office/drawing/2014/chartex" xmlns:cx1="http://schemas.microsoft.com/office/drawing/2015/9/8/chartex" xmlns:cx2="http://schemas.microsoft.com/office/drawing/2015/10/21/chartex" xmlns:cx3="http://schemas.microsoft.com/office/drawing/2016/5/9/chartex" xmlns:cx4="http://schemas.microsoft.com/office/drawing/2016/5/10/chartex" xmlns:cx5="http://schemas.microsoft.com/office/drawing/2016/5/11/chartex" xmlns:cx6="http://schemas.microsoft.com/office/drawing/2016/5/12/chartex" xmlns:cx7="http://schemas.microsoft.com/office/drawing/2016/5/13/chartex" xmlns:cx8="http://schemas.microsoft.com/office/drawing/2016/5/14/chartex" xmlns:mc="http://schemas.openxmlformats.org/markup-compatibility/2006" xmlns:aink="http://schemas.microsoft.com/office/drawing/2016/ink" xmlns:am3d="http://schemas.microsoft.com/office/drawing/2017/model3d" xmlns:o="urn:schemas-microsoft-com:office:office" xmlns:r="http://schemas.openxmlformats.org/officeDocument/2006/relationships" xmlns:m="http://schemas.openxmlformats.org/officeDocument/2006/math" xmlns:v="urn:schemas-microsoft-com:vml" xmlns:wp14="http://schemas.microsoft.com/office/word/2010/wordprocessingDrawing" xmlns:wp="http://schemas.openxmlformats.org/drawingml/2006/wordprocessingDrawing" xmlns:w10="urn:schemas-microsoft-com:office:word" xmlns:w="http://schemas.openxmlformats.org/wordprocessingml/2006/main" xmlns:w14="http://schemas.microsoft.com/office/word/2010/wordml" xmlns:w15="http://schemas.microsoft.com/office/word/2012/wordml" xmlns:w16cid="http://schemas.microsoft.com/office/word/2016/wordml/cid" xmlns:w16se="http://schemas.microsoft.com/office/word/2015/wordml/symex" xmlns:wpg="http://schemas.microsoft.com/office/word/2010/wordprocessingGroup" xmlns:wpi="http://schemas.microsoft.com/office/word/2010/wordprocessingInk" xmlns:wne="http://schemas.microsoft.com/office/word/2006/wordml" xmlns:wps="http://schemas.microsoft.com/office/word/2010/wordprocessingShape" mc:Ignorable="w14 w15 w16se w16cid wp14">
+  <w:endnote w:type="separator" w:id="-1">
+    <w:p>
+      <w:pPr>
+        <w:spacing w:after="0" w:line="240" w:lineRule="auto"/>
+      </w:pPr>
+      <w:r>
+        <w:separator/>
+      </w:r>
+    </w:p>
+  </w:endnote>
+  <w:endnote w:type="continuationSeparator" w:id="0">
+    <w:p>
+      <w:pPr>
+        <w:spacing w:after="0" w:line="240" w:lineRule="auto"/>
+      </w:pPr>
+      <w:r>
+        <w:continuationSeparator/>
+      </w:r>
+    </w:p>
+  </w:endnote>
+</w:endnotes>
+</file>
+
+<file path=word/footnotes.xml><?xml version="1.0" encoding="utf-8"?>
+<w:footnotes xmlns:wpc="http://schemas.microsoft.com/office/word/2010/wordprocessingCanvas" xmlns:cx="http://schemas.microsoft.com/office/drawing/2014/chartex" xmlns:cx1="http://schemas.microsoft.com/office/drawing/2015/9/8/chartex" xmlns:cx2="http://schemas.microsoft.com/office/drawing/2015/10/21/chartex" xmlns:cx3="http://schemas.microsoft.com/office/drawing/2016/5/9/chartex" xmlns:cx4="http://schemas.microsoft.com/office/drawing/2016/5/10/chartex" xmlns:cx5="http://schemas.microsoft.com/office/drawing/2016/5/11/chartex" xmlns:cx6="http://schemas.microsoft.com/office/drawing/2016/5/12/chartex" xmlns:cx7="http://schemas.microsoft.com/office/drawing/2016/5/13/chartex" xmlns:cx8="http://schemas.microsoft.com/office/drawing/2016/5/14/chartex" xmlns:mc="http://schemas.openxmlformats.org/markup-compatibility/2006" xmlns:aink="http://schemas.microsoft.com/office/drawing/2016/ink" xmlns:am3d="http://schemas.microsoft.com/office/drawing/2017/model3d" xmlns:o="urn:schemas-microsoft-com:office:office" xmlns:r="http://schemas.openxmlformats.org/officeDocument/2006/relationships" xmlns:m="http://schemas.openxmlformats.org/officeDocument/2006/math" xmlns:v="urn:schemas-microsoft-com:vml" xmlns:wp14="http://schemas.microsoft.com/office/word/2010/wordprocessingDrawing" xmlns:wp="http://schemas.openxmlformats.org/drawingml/2006/wordprocessingDrawing" xmlns:w10="urn:schemas-microsoft-com:office:word" xmlns:w="http://schemas.openxmlformats.org/wordprocessingml/2006/main" xmlns:w14="http://schemas.microsoft.com/office/word/2010/wordml" xmlns:w15="http://schemas.microsoft.com/office/word/2012/wordml" xmlns:w16cid="http://schemas.microsoft.com/office/word/2016/wordml/cid" xmlns:w16se="http://schemas.microsoft.com/office/word/2015/wordml/symex" xmlns:wpg="http://schemas.microsoft.com/office/word/2010/wordprocessingGroup" xmlns:wpi="http://schemas.microsoft.com/office/word/2010/wordprocessingInk" xmlns:wne="http://schemas.microsoft.com/office/word/2006/wordml" xmlns:wps="http://schemas.microsoft.com/office/word/2010/wordprocessingShape" mc:Ignorable="w14 w15 w16se w16cid wp14">
+  <w:footnote w:type="separator" w:id="-1">
+    <w:p>
+      <w:pPr>
+        <w:spacing w:after="0" w:line="240" w:lineRule="auto"/>
+      </w:pPr>
+      <w:r>
+        <w:separator/>
+      </w:r>
+    </w:p>
+  </w:footnote>
+  <w:footnote w:type="continuationSeparator" w:id="0">
+    <w:p>
+      <w:pPr>
+        <w:spacing w:after="0" w:line="240" w:lineRule="auto"/>
+      </w:pPr>
+      <w:r>
+        <w:continuationSeparator/>
+      </w:r>
+    </w:p>
+  </w:footnote>
+</w:footnotes>
 </file>
 
 <file path=word/styles.xml><?xml version="1.0" encoding="utf-8"?>
@@ -489,6 +1525,50 @@
     <w:semiHidden/>
     <w:unhideWhenUsed/>
   </w:style>
+  <w:style w:type="paragraph" w:styleId="Header">
+    <w:name w:val="header"/>
+    <w:basedOn w:val="Normal"/>
+    <w:link w:val="HeaderChar"/>
+    <w:uiPriority w:val="99"/>
+    <w:unhideWhenUsed/>
+    <w:rsid w:val="009A76E0"/>
+    <w:pPr>
+      <w:tabs>
+        <w:tab w:val="center" w:pos="4680"/>
+        <w:tab w:val="right" w:pos="9360"/>
+      </w:tabs>
+      <w:spacing w:after="0" w:line="240" w:lineRule="auto"/>
+    </w:pPr>
+  </w:style>
+  <w:style w:type="character" w:customStyle="1" w:styleId="HeaderChar">
+    <w:name w:val="Header Char"/>
+    <w:basedOn w:val="DefaultParagraphFont"/>
+    <w:link w:val="Header"/>
+    <w:uiPriority w:val="99"/>
+    <w:rsid w:val="009A76E0"/>
+  </w:style>
+  <w:style w:type="paragraph" w:styleId="Footer">
+    <w:name w:val="footer"/>
+    <w:basedOn w:val="Normal"/>
+    <w:link w:val="FooterChar"/>
+    <w:uiPriority w:val="99"/>
+    <w:unhideWhenUsed/>
+    <w:rsid w:val="009A76E0"/>
+    <w:pPr>
+      <w:tabs>
+        <w:tab w:val="center" w:pos="4680"/>
+        <w:tab w:val="right" w:pos="9360"/>
+      </w:tabs>
+      <w:spacing w:after="0" w:line="240" w:lineRule="auto"/>
+    </w:pPr>
+  </w:style>
+  <w:style w:type="character" w:customStyle="1" w:styleId="FooterChar">
+    <w:name w:val="Footer Char"/>
+    <w:basedOn w:val="DefaultParagraphFont"/>
+    <w:link w:val="Footer"/>
+    <w:uiPriority w:val="99"/>
+    <w:rsid w:val="009A76E0"/>
+  </w:style>
 </w:styles>
 </file>
 
